--- a/deliverables/company_profiles/Costa crociere/Costa crociere_analisi.docx
+++ b/deliverables/company_profiles/Costa crociere/Costa crociere_analisi.docx
@@ -24,7 +24,7 @@
         <w:jc w:val="both"/>
       </w:pPr>
       <w:r>
-        <w:t>Nel seguente documento si presenterà un'analisi dettagliata del piano anti corruzione di Costa crociere, secondo la metologia di Transparency International Italia. L'azienda ha ottenuto un indice TRAC soddisfacente (pari a 52.5%). Per effettuare la seguente analisi si sono principalmente usate le seguenti fonti (ove reperibili): Sito Ufficiale, Codice di Condotta, Modello di Gestione e Controllo, Programma di Compliance e i vari Bilanci Annuali e/o di Sosteibilità. Nei casi in cui l'azienda in studio fosse detenuta con partecipazione di controllo da una holding estera, si è spesso fatto riferimento ai documenti della holding estera.</w:t>
+        <w:t>Nel seguente documento si presenterà un'analisi dettagliata del piano anti corruzione di Costa crociere, secondo la metologia di Transparency International Italia. L'azienda ha ottenuto un indice TRAC soddisfacente (pari a 54.5%). Per effettuare la seguente analisi si sono principalmente usate le seguenti fonti (ove reperibili): Sito Ufficiale, Codice di Condotta, Modello di Gestione e Controllo, Programma di Compliance e i vari Bilanci Annuali e/o di Sosteibilità. Nei casi in cui l'azienda in studio fosse detenuta con partecipazione di controllo da una holding estera, si è spesso fatto riferimento ai documenti della holding estera.</w:t>
       </w:r>
     </w:p>
     <w:p>
@@ -100,6 +100,21 @@
       </w:pPr>
       <w:r>
         <w:t xml:space="preserve">Costa crociere ha ottenuto un punteggo pari a 2 alla domanda 1_4, perché è stato trovato riferimento al fatto che l'azienda inserisca nei contratti con agenti e intermediari clausole che obbligano il contraente a rispettare il codice di condotta/etico, io il quale contiene norme contro tangenti e altri comportamenti illeciti.  Si veda qui: </w:t>
+      </w:r>
+      <w:hyperlink r:id="rId12">
+        <w:r>
+          <w:rPr/>
+          <w:t>Rapporto di Sostenibilità (più recente)</w:t>
+        </w:r>
+      </w:hyperlink>
+    </w:p>
+    <w:p>
+      <w:pPr>
+        <w:pStyle w:val="ListBullet"/>
+        <w:jc w:val="both"/>
+      </w:pPr>
+      <w:r>
+        <w:t xml:space="preserve">Costa crociere ha ottenuto un punteggo pari a 2 alla domanda 1_5, perché si legge che l’azienda prevede contratti standard dotati di clausole che attribuiscono al codice di condotta/etico valore contrattuale e richiedono a ogni contraente esterno dell'azienda di mantenere dei comportamenti conformi al Codice Etico. Si veda qui: </w:t>
       </w:r>
       <w:hyperlink r:id="rId12">
         <w:r>
@@ -246,6 +261,21 @@
     </w:p>
     <w:p>
       <w:pPr>
+        <w:pStyle w:val="ListBullet"/>
+        <w:jc w:val="both"/>
+      </w:pPr>
+      <w:r>
+        <w:t xml:space="preserve">Costa crociere ha ottenuto un punteggo pari a 0 alla domanda 2_9, perché si cita la formazione di un Modello di Organizzazione Gestione e Controllo ai sensi del D.Lgs. 231/01 tuttavia non è stato possibile verificarne la composizione né si sono trovati riferimenti alle competenze che devono essere possedute dai suoi membri.  Si veda qui: </w:t>
+      </w:r>
+      <w:hyperlink r:id="rId12">
+        <w:r>
+          <w:rPr/>
+          <w:t>Rapporto di Sostenibilità (più recente)</w:t>
+        </w:r>
+      </w:hyperlink>
+    </w:p>
+    <w:p>
+      <w:pPr>
         <w:pStyle w:val="Heading4"/>
       </w:pPr>
       <w:r>
@@ -257,7 +287,7 @@
         <w:jc w:val="both"/>
       </w:pPr>
       <w:r>
-        <w:t>Alla sezione 3, Costa crociere ha ottenuto un punteggio pari a 55.6%</w:t>
+        <w:t>Alla sezione 3, Costa crociere ha ottenuto un punteggio pari a 63.2%</w:t>
       </w:r>
     </w:p>
     <w:p>
@@ -372,6 +402,36 @@
       </w:pPr>
       <w:r>
         <w:t xml:space="preserve">Costa crociere ha ottenuto un punteggo pari a 1 alla domanda 3_8, perché sono solo stati trovati riferimenti generici riguardo alle limitazioni alla ricezione e l'offerta di atti di ospitalità. Si veda qui: </w:t>
+      </w:r>
+      <w:hyperlink r:id="rId10">
+        <w:r>
+          <w:rPr/>
+          <w:t>Codice di Condotta/Etico</w:t>
+        </w:r>
+      </w:hyperlink>
+    </w:p>
+    <w:p>
+      <w:pPr>
+        <w:pStyle w:val="ListBullet"/>
+        <w:jc w:val="both"/>
+      </w:pPr>
+      <w:r>
+        <w:t xml:space="preserve">Costa crociere ha ottenuto un punteggo pari a 0 alla domanda 3_9, perché sono stati trovati riferimenti a regole che disciplinano le forme di donazioni quali beneficenza e contributi alle comunità o ad associazioni in modo che non siano viste come finanziamenti occulti a favore di terzi. Si veda qui: </w:t>
+      </w:r>
+      <w:hyperlink r:id="rId10">
+        <w:r>
+          <w:rPr/>
+          <w:t>Codice di Condotta/Etico</w:t>
+        </w:r>
+      </w:hyperlink>
+    </w:p>
+    <w:p>
+      <w:pPr>
+        <w:pStyle w:val="ListBullet"/>
+        <w:jc w:val="both"/>
+      </w:pPr>
+      <w:r>
+        <w:t xml:space="preserve">Costa crociere ha ottenuto un punteggo pari a 2 alla domanda 3_10, perché si legge che il Codice si applica a tutti i collaboratori esterni, intermediari e/o agenti che lavorano per l'azienda.  Si veda qui: </w:t>
       </w:r>
       <w:hyperlink r:id="rId10">
         <w:r>
@@ -533,6 +593,21 @@
     </w:p>
     <w:p>
       <w:pPr>
+        <w:pStyle w:val="ListBullet"/>
+        <w:jc w:val="both"/>
+      </w:pPr>
+      <w:r>
+        <w:t xml:space="preserve">Costa crociere ha ottenuto un punteggo pari a 0 alla domanda 4_10, perché non sono stati trovati riferimenti che l'azienda preveda dei meccanismi premiali per i whistleblower che abbiano aiutato l’azienda a prevenire un illecito con la loro segnalazione. Si veda qui: </w:t>
+      </w:r>
+      <w:hyperlink r:id="rId18">
+        <w:r>
+          <w:rPr/>
+          <w:t>Codice di Condotta/Etico</w:t>
+        </w:r>
+      </w:hyperlink>
+    </w:p>
+    <w:p>
+      <w:pPr>
         <w:pStyle w:val="Heading4"/>
       </w:pPr>
       <w:r>
@@ -619,6 +694,21 @@
         <w:r>
           <w:rPr/>
           <w:t>Sito Ufficiale</w:t>
+        </w:r>
+      </w:hyperlink>
+    </w:p>
+    <w:p>
+      <w:pPr>
+        <w:pStyle w:val="ListBullet"/>
+        <w:jc w:val="both"/>
+      </w:pPr>
+      <w:r>
+        <w:t xml:space="preserve">Costa crociere ha ottenuto un punteggo pari a 0 alla domanda 5_6, perché non sono state trovate informazioni sull’ammontare economico destinato dall’azienda per le attività di lobbying. Si veda qui: </w:t>
+      </w:r>
+      <w:hyperlink r:id="rId19">
+        <w:r>
+          <w:rPr/>
+          <w:t>Rapporto Annuale (più recente)</w:t>
         </w:r>
       </w:hyperlink>
     </w:p>
@@ -715,6 +805,21 @@
     </w:p>
     <w:p>
       <w:pPr>
+        <w:pStyle w:val="ListBullet"/>
+        <w:jc w:val="both"/>
+      </w:pPr>
+      <w:r>
+        <w:t xml:space="preserve">Costa crociere ha ottenuto un punteggo pari a 0 alla domanda 6_6, perché non sono stati trovati riferimenti al fatto che i collegamenti familiari e personali vengano monitorati per assicurarsi che non influenzino in modo improprio l’assegnazione di contratti, licenze, o altre azioni rilevanti per l’interesse dell’azienda. Si veda qui: </w:t>
+      </w:r>
+      <w:hyperlink r:id="rId15">
+        <w:r>
+          <w:rPr/>
+          <w:t>Sito Ufficiale</w:t>
+        </w:r>
+      </w:hyperlink>
+    </w:p>
+    <w:p>
+      <w:pPr>
         <w:pStyle w:val="Heading4"/>
       </w:pPr>
       <w:r>
@@ -726,7 +831,7 @@
         <w:jc w:val="both"/>
       </w:pPr>
       <w:r>
-        <w:t>Alla sezione 7, Costa crociere ha ottenuto un punteggio pari a 50.0%</w:t>
+        <w:t>Alla sezione 7, Costa crociere ha ottenuto un punteggio pari a 62.5%</w:t>
       </w:r>
     </w:p>
     <w:p>
@@ -776,6 +881,21 @@
     </w:p>
     <w:p>
       <w:pPr>
+        <w:pStyle w:val="ListBullet"/>
+        <w:jc w:val="both"/>
+      </w:pPr>
+      <w:r>
+        <w:t xml:space="preserve">Costa crociere ha ottenuto un punteggo pari a 2 alla domanda 7_4, perché viene pubblicato l'indicatore G4-SO6 del Global Reporting Initiavie. Si veda qui: </w:t>
+      </w:r>
+      <w:hyperlink r:id="rId12">
+        <w:r>
+          <w:rPr/>
+          <w:t>Rapporto di Sostenibilità (più recente)</w:t>
+        </w:r>
+      </w:hyperlink>
+    </w:p>
+    <w:p>
+      <w:pPr>
         <w:pStyle w:val="Heading4"/>
       </w:pPr>
       <w:r>
@@ -798,7 +918,7 @@
       <w:r>
         <w:t xml:space="preserve">Costa crociere ha ottenuto un punteggo pari a 1 alla domanda 8_1, perché è stata trovata una lista di tutte le filiali incluse nel perimetro di consolidamento, tuttavia non essendoci una colonna che documenti la percentuale di possesso, né un riferimento all'inclusione di imprese collegate e joint ventures, non si può evincere la completezza della detta lista.  Si veda qui: </w:t>
       </w:r>
-      <w:hyperlink r:id="rId19">
+      <w:hyperlink r:id="rId20">
         <w:r>
           <w:rPr/>
           <w:t>SEC Filiing 10-k/20-F</w:t>
@@ -813,7 +933,7 @@
       <w:r>
         <w:t xml:space="preserve">Costa crociere ha ottenuto un punteggo pari a 1 alla domanda 8_2, perché è stata trovata una lista delle società appartenenti al Gruppo e della loro sede legale, ma non v'è menzione dei paesi in cui le dette filiali operino. Si veda qui: </w:t>
       </w:r>
-      <w:hyperlink r:id="rId19">
+      <w:hyperlink r:id="rId20">
         <w:r>
           <w:rPr/>
           <w:t>SEC Filiing 10-k/20-F</w:t>
@@ -828,7 +948,7 @@
       <w:r>
         <w:t xml:space="preserve">Costa crociere ha ottenuto un punteggo pari a 0 alla domanda 8_3, perché e nell'SEC filing 10-k non è stata trovata una lista dei paesi di operazione della compagnia. Inoltre la lista delle filiali e associate alla domanda 8.1 non sembra essere completa, e manca un riferimento al paese di operazione delle filiali listate.  Si veda qui: </w:t>
       </w:r>
-      <w:hyperlink r:id="rId20">
+      <w:hyperlink r:id="rId19">
         <w:r>
           <w:rPr/>
           <w:t>Rapporto Annuale (più recente)</w:t>
@@ -843,7 +963,22 @@
       <w:r>
         <w:t xml:space="preserve">Costa crociere ha ottenuto un punteggo pari a 0 alla domanda 8_4, perché e nell'SEC filing 10-k non è stata trovata una lista dei paesi di operazione della compagnia.  Si veda qui: </w:t>
       </w:r>
-      <w:hyperlink r:id="rId20">
+      <w:hyperlink r:id="rId19">
+        <w:r>
+          <w:rPr/>
+          <w:t>Rapporto Annuale (più recente)</w:t>
+        </w:r>
+      </w:hyperlink>
+    </w:p>
+    <w:p>
+      <w:pPr>
+        <w:pStyle w:val="ListBullet"/>
+        <w:jc w:val="both"/>
+      </w:pPr>
+      <w:r>
+        <w:t xml:space="preserve">Costa crociere ha ottenuto un punteggo pari a 0 alla domanda 8_5, perché le informazioni su ricavi, utili e investimenti nei singoli paesi in cui l’azienda opera non sono rese pubbliche. Si veda qui: </w:t>
+      </w:r>
+      <w:hyperlink r:id="rId19">
         <w:r>
           <w:rPr/>
           <w:t>Rapporto Annuale (più recente)</w:t>
@@ -963,6 +1098,21 @@
       </w:pPr>
       <w:r>
         <w:t xml:space="preserve">Costa crociere ha ottenuto un punteggo pari a 2 alla domanda 9_7, perché sono stati trovati riferimenti al fatto che il programma di formazione prevede attività specifiche e personalizzate sulle procedure anticorruzione per coloro che ricoprono ruoli e funzioni considerate ad alto rischio. Si veda qui: </w:t>
+      </w:r>
+      <w:hyperlink r:id="rId9">
+        <w:r>
+          <w:rPr/>
+          <w:t>Rapporto di Sostenibilità (più recente)</w:t>
+        </w:r>
+      </w:hyperlink>
+    </w:p>
+    <w:p>
+      <w:pPr>
+        <w:pStyle w:val="ListBullet"/>
+        <w:jc w:val="both"/>
+      </w:pPr>
+      <w:r>
+        <w:t xml:space="preserve">Costa crociere ha ottenuto un punteggo pari a 0 alla domanda 9_8, perché non sono stati trovati riferimenti al fatto che i programmi di formazione anticorruzione prevedono momenti di verifica successivi rispetto ai contenuti oggetto del corso. Si veda qui: </w:t>
       </w:r>
       <w:hyperlink r:id="rId9">
         <w:r>

--- a/deliverables/company_profiles/Costa crociere/Costa crociere_analisi.docx
+++ b/deliverables/company_profiles/Costa crociere/Costa crociere_analisi.docx
@@ -54,7 +54,7 @@
         <w:jc w:val="both"/>
       </w:pPr>
       <w:r>
-        <w:t xml:space="preserve">Costa crociere ha ottenuto un punteggo pari a 1 alla domanda 1_1, perché nei vari rapporti annuali e di sostenibilità degli ultimi 3 anni si è trovata una sola menzione di una figura apicale alla lotta contro la corruzione.  Si veda qui: </w:t>
+        <w:t xml:space="preserve">Costa crociere ha ottenuto un punteggio pari a 1 alla domanda 1_1, perché nei vari rapporti annuali e di sostenibilità degli ultimi 3 anni si è trovata una sola menzione di una figura apicale alla lotta contro la corruzione.  Si veda qui: </w:t>
       </w:r>
       <w:hyperlink r:id="rId9">
         <w:r>
@@ -69,7 +69,7 @@
         <w:jc w:val="both"/>
       </w:pPr>
       <w:r>
-        <w:t xml:space="preserve">Costa crociere ha ottenuto un punteggo pari a 2 alla domanda 1_2, perché c'è un'esplicita dichiarazione anti corruzione.  Si veda qui: </w:t>
+        <w:t xml:space="preserve">Costa crociere ha ottenuto un punteggio pari a 2 alla domanda 1_2, perché c'è un'esplicita dichiarazione anti corruzione.  Si veda qui: </w:t>
       </w:r>
       <w:hyperlink r:id="rId10">
         <w:r>
@@ -84,7 +84,7 @@
         <w:jc w:val="both"/>
       </w:pPr>
       <w:r>
-        <w:t xml:space="preserve">Costa crociere ha ottenuto un punteggo pari a 2 alla domanda 1_3, perché si è trovato riferimento all'apparteneneza dell'azienda al Global Compact Network delle Nazioni Unite. Si veda qui: </w:t>
+        <w:t xml:space="preserve">Costa crociere ha ottenuto un punteggio pari a 2 alla domanda 1_3, perché si è trovato riferimento all'apparteneneza dell'azienda al Global Compact Network delle Nazioni Unite. Si veda qui: </w:t>
       </w:r>
       <w:hyperlink r:id="rId11">
         <w:r>
@@ -99,7 +99,7 @@
         <w:jc w:val="both"/>
       </w:pPr>
       <w:r>
-        <w:t xml:space="preserve">Costa crociere ha ottenuto un punteggo pari a 2 alla domanda 1_4, perché è stato trovato riferimento al fatto che l'azienda inserisca nei contratti con agenti e intermediari clausole che obbligano il contraente a rispettare il codice di condotta/etico, io il quale contiene norme contro tangenti e altri comportamenti illeciti.  Si veda qui: </w:t>
+        <w:t xml:space="preserve">Costa crociere ha ottenuto un punteggio pari a 2 alla domanda 1_4, perché è stato trovato riferimento al fatto che l'azienda inserisca nei contratti con agenti e intermediari clausole che obbligano il contraente a rispettare il codice di condotta/etico, io il quale contiene norme contro tangenti e altri comportamenti illeciti.  Si veda qui: </w:t>
       </w:r>
       <w:hyperlink r:id="rId12">
         <w:r>
@@ -114,7 +114,7 @@
         <w:jc w:val="both"/>
       </w:pPr>
       <w:r>
-        <w:t xml:space="preserve">Costa crociere ha ottenuto un punteggo pari a 2 alla domanda 1_5, perché si legge che l’azienda prevede contratti standard dotati di clausole che attribuiscono al codice di condotta/etico valore contrattuale e richiedono a ogni contraente esterno dell'azienda di mantenere dei comportamenti conformi al Codice Etico. Si veda qui: </w:t>
+        <w:t xml:space="preserve">Costa crociere ha ottenuto un punteggio pari a 2 alla domanda 1_5, perché si legge che l’azienda prevede contratti standard dotati di clausole che attribuiscono al codice di condotta/etico valore contrattuale e richiedono a ogni contraente esterno dell'azienda di mantenere dei comportamenti conformi al Codice Etico. Si veda qui: </w:t>
       </w:r>
       <w:hyperlink r:id="rId12">
         <w:r>
@@ -145,7 +145,7 @@
         <w:jc w:val="both"/>
       </w:pPr>
       <w:r>
-        <w:t xml:space="preserve">Costa crociere ha ottenuto un punteggo pari a 2 alla domanda 2_1, perché si evince l'esistenza di un modello di Organizzazione Gestione e Controllo. Inoltre nel Rapporto di Sostenibilità dalla casa madre &lt;http://carnivalsustainability.com/download-files/2017-carnival-sustainability-full.pdf&gt; si riscontra l'esistenza di un ethics programme applicabile a tutte le aziende del gruppo.  Si veda qui: </w:t>
+        <w:t xml:space="preserve">Costa crociere ha ottenuto un punteggio pari a 2 alla domanda 2_1, perché si evince l'esistenza di un modello di Organizzazione Gestione e Controllo. Inoltre nel Rapporto di Sostenibilità dalla casa madre &lt;http://carnivalsustainability.com/download-files/2017-carnival-sustainability-full.pdf&gt; si riscontra l'esistenza di un ethics programme applicabile a tutte le aziende del gruppo.  Si veda qui: </w:t>
       </w:r>
       <w:hyperlink r:id="rId10">
         <w:r>
@@ -160,7 +160,7 @@
         <w:jc w:val="both"/>
       </w:pPr>
       <w:r>
-        <w:t xml:space="preserve">Costa crociere ha ottenuto un punteggo pari a 2 alla domanda 2_2, perché dal codice di condotta e dal rapporto di sostenibilità della casa madre &lt;http://carnivalsustainability.com/download-files/2017-carnival-sustainability-full.pdf&gt;, p. 33,  si evince che il Codice e l'ethics programme si applicano a tutti i dipendenti dell'azienda, agenti e intermediari (tramite l'introduzione di clausole standard nei contratti, si veda 1.4). Si veda qui: </w:t>
+        <w:t xml:space="preserve">Costa crociere ha ottenuto un punteggio pari a 2 alla domanda 2_2, perché dal codice di condotta e dal rapporto di sostenibilità della casa madre &lt;http://carnivalsustainability.com/download-files/2017-carnival-sustainability-full.pdf&gt;, p. 33,  si evince che il Codice e l'ethics programme si applicano a tutti i dipendenti dell'azienda, agenti e intermediari (tramite l'introduzione di clausole standard nei contratti, si veda 1.4). Si veda qui: </w:t>
       </w:r>
       <w:hyperlink r:id="rId10">
         <w:r>
@@ -175,7 +175,7 @@
         <w:jc w:val="both"/>
       </w:pPr>
       <w:r>
-        <w:t xml:space="preserve">Costa crociere ha ottenuto un punteggo pari a 1 alla domanda 2_3, perché si sono trovati riferimenti al fatto che il codice o il programma anti corruzione siano applicabili a tutte le legal entity del gruppo quali le filiali e società controllate. Manca però riferimento alle imprese affiliate e/o partecipate (joint-ventures etc.). Si veda qui: </w:t>
+        <w:t xml:space="preserve">Costa crociere ha ottenuto un punteggio pari a 1 alla domanda 2_3, perché si sono trovati riferimenti al fatto che il codice o il programma anti corruzione siano applicabili a tutte le legal entity del gruppo quali le filiali e società controllate. Manca però riferimento alle imprese affiliate e/o partecipate (joint-ventures etc.). Si veda qui: </w:t>
       </w:r>
       <w:hyperlink r:id="rId10">
         <w:r>
@@ -190,7 +190,7 @@
         <w:jc w:val="both"/>
       </w:pPr>
       <w:r>
-        <w:t xml:space="preserve">Costa crociere ha ottenuto un punteggo pari a 2 alla domanda 2_4, perché si evince l'esistenza di un modello di Organizzazione Gestione e Controllo aggiornato periodicamente. Si veda qui: </w:t>
+        <w:t xml:space="preserve">Costa crociere ha ottenuto un punteggio pari a 2 alla domanda 2_4, perché si evince l'esistenza di un modello di Organizzazione Gestione e Controllo aggiornato periodicamente. Si veda qui: </w:t>
       </w:r>
       <w:hyperlink r:id="rId13">
         <w:r>
@@ -205,7 +205,7 @@
         <w:jc w:val="both"/>
       </w:pPr>
       <w:r>
-        <w:t xml:space="preserve">Costa crociere ha ottenuto un punteggo pari a 2 alla domanda 2_5, perché si legge che il Risk Advisory and Assurance Services Department (RAAS) lavora a stretto contatto con il management per realizzare assessment annuali, identificare rischi e assicurare attraverso adeguati controlli la compliance. Si veda qui: </w:t>
+        <w:t xml:space="preserve">Costa crociere ha ottenuto un punteggio pari a 2 alla domanda 2_5, perché si legge che il Risk Advisory and Assurance Services Department (RAAS) lavora a stretto contatto con il management per realizzare assessment annuali, identificare rischi e assicurare attraverso adeguati controlli la compliance. Si veda qui: </w:t>
       </w:r>
       <w:hyperlink r:id="rId12">
         <w:r>
@@ -220,7 +220,7 @@
         <w:jc w:val="both"/>
       </w:pPr>
       <w:r>
-        <w:t xml:space="preserve">Costa crociere ha ottenuto un punteggo pari a 2 alla domanda 2_6, perché non solo si menziona l'esistenza di un uno screening reputazionale iniziale, ma al processo di selezione seguo un monitoraggio delle performance. Si veda qui: </w:t>
+        <w:t xml:space="preserve">Costa crociere ha ottenuto un punteggio pari a 2 alla domanda 2_6, perché non solo si menziona l'esistenza di un uno screening reputazionale iniziale, ma al processo di selezione seguo un monitoraggio delle performance. Si veda qui: </w:t>
       </w:r>
       <w:hyperlink r:id="rId12">
         <w:r>
@@ -235,7 +235,7 @@
         <w:jc w:val="both"/>
       </w:pPr>
       <w:r>
-        <w:t xml:space="preserve">Costa crociere ha ottenuto un punteggo pari a 0 alla domanda 2_7, perché si cita la formazione di un Modello di Organizzazione Gestione e Controllo ai sensi del D.Lgs. 231/01 tuttavia non è stato possibile verificare l'esistenza di un Organismo di Vigilanza con poteri autonomi di iniziativa e controllo. Si veda qui: </w:t>
+        <w:t xml:space="preserve">Costa crociere ha ottenuto un punteggio pari a 0 alla domanda 2_7, perché si cita la formazione di un Modello di Organizzazione Gestione e Controllo ai sensi del D.Lgs. 231/01 tuttavia non è stato possibile verificare l'esistenza di un Organismo di Vigilanza con poteri autonomi di iniziativa e controllo. Si veda qui: </w:t>
       </w:r>
       <w:hyperlink r:id="rId12">
         <w:r>
@@ -250,7 +250,7 @@
         <w:jc w:val="both"/>
       </w:pPr>
       <w:r>
-        <w:t xml:space="preserve">Costa crociere ha ottenuto un punteggo pari a 0 alla domanda 2_8, perché si cita la formazione di un Modello di Organizzazione Gestione e Controllo ai sensi del D.Lgs. 231/01 tuttavia non è stato possibile verificare l'esistenza di un Organismo di Vigilanza con poteri autonomi di iniziativa e controllo. Si veda qui: </w:t>
+        <w:t xml:space="preserve">Costa crociere ha ottenuto un punteggio pari a 0 alla domanda 2_8, perché si cita la formazione di un Modello di Organizzazione Gestione e Controllo ai sensi del D.Lgs. 231/01 tuttavia non è stato possibile verificare l'esistenza di un Organismo di Vigilanza con poteri autonomi di iniziativa e controllo. Si veda qui: </w:t>
       </w:r>
       <w:hyperlink r:id="rId13">
         <w:r>
@@ -265,7 +265,7 @@
         <w:jc w:val="both"/>
       </w:pPr>
       <w:r>
-        <w:t xml:space="preserve">Costa crociere ha ottenuto un punteggo pari a 0 alla domanda 2_9, perché si cita la formazione di un Modello di Organizzazione Gestione e Controllo ai sensi del D.Lgs. 231/01 tuttavia non è stato possibile verificarne la composizione né si sono trovati riferimenti alle competenze che devono essere possedute dai suoi membri.  Si veda qui: </w:t>
+        <w:t xml:space="preserve">Costa crociere ha ottenuto un punteggio pari a 0 alla domanda 2_9, perché si cita la formazione di un Modello di Organizzazione Gestione e Controllo ai sensi del D.Lgs. 231/01 tuttavia non è stato possibile verificarne la composizione né si sono trovati riferimenti alle competenze che devono essere possedute dai suoi membri.  Si veda qui: </w:t>
       </w:r>
       <w:hyperlink r:id="rId12">
         <w:r>
@@ -296,7 +296,7 @@
         <w:jc w:val="both"/>
       </w:pPr>
       <w:r>
-        <w:t xml:space="preserve">Costa crociere ha ottenuto un punteggo pari a 2 alla domanda 3_1, perché nel sito ufficiale è stato possibile trovare un Codice di Condotta/Etico.  Si veda qui: </w:t>
+        <w:t xml:space="preserve">Costa crociere ha ottenuto un punteggio pari a 2 alla domanda 3_1, perché nel sito ufficiale è stato possibile trovare un Codice di Condotta/Etico.  Si veda qui: </w:t>
       </w:r>
       <w:hyperlink r:id="rId10">
         <w:r>
@@ -311,7 +311,7 @@
         <w:jc w:val="both"/>
       </w:pPr>
       <w:r>
-        <w:t xml:space="preserve">Costa crociere ha ottenuto un punteggo pari a 1 alla domanda 3_2, perché del 2009 (prima edizione) si vede che è stato votato dal'Audit Committee del consiglio d'amministrazione.  Si veda qui: </w:t>
+        <w:t xml:space="preserve">Costa crociere ha ottenuto un punteggio pari a 1 alla domanda 3_2, perché del 2009 (prima edizione) si vede che è stato votato dal'Audit Committee del consiglio d'amministrazione.  Si veda qui: </w:t>
       </w:r>
       <w:hyperlink r:id="rId14">
         <w:r>
@@ -326,7 +326,7 @@
         <w:jc w:val="both"/>
       </w:pPr>
       <w:r>
-        <w:t xml:space="preserve">Costa crociere ha ottenuto un punteggo pari a 0 alla domanda 3_3, perché non sono stati trovati riferimenti al fatto che il codice sia soggetto a revisioni periodiche.  Si veda qui: </w:t>
+        <w:t xml:space="preserve">Costa crociere ha ottenuto un punteggio pari a 0 alla domanda 3_3, perché non sono stati trovati riferimenti al fatto che il codice sia soggetto a revisioni periodiche.  Si veda qui: </w:t>
       </w:r>
       <w:hyperlink r:id="rId15">
         <w:r>
@@ -341,7 +341,7 @@
         <w:jc w:val="both"/>
       </w:pPr>
       <w:r>
-        <w:t xml:space="preserve">Costa crociere ha ottenuto un punteggo pari a 2 alla domanda 3_4, perché è stato possibile scaricare il Codice dal sito ufficiale dell'azienda.  Si veda qui: </w:t>
+        <w:t xml:space="preserve">Costa crociere ha ottenuto un punteggio pari a 2 alla domanda 3_4, perché è stato possibile scaricare il Codice dal sito ufficiale dell'azienda.  Si veda qui: </w:t>
       </w:r>
       <w:hyperlink r:id="rId10">
         <w:r>
@@ -356,7 +356,7 @@
         <w:jc w:val="both"/>
       </w:pPr>
       <w:r>
-        <w:t xml:space="preserve">Costa crociere ha ottenuto un punteggo pari a 2 alla domanda 3_5, perché si legge che l'azienda proibisce espressamente l’azione di offrire, ricevere, promettere, autorizzare, in forma diretta o indiretta, denaro o altre utilità al fine di ottenere un vantaggio illecito. Si veda qui: </w:t>
+        <w:t xml:space="preserve">Costa crociere ha ottenuto un punteggio pari a 2 alla domanda 3_5, perché si legge che l'azienda proibisce espressamente l’azione di offrire, ricevere, promettere, autorizzare, in forma diretta o indiretta, denaro o altre utilità al fine di ottenere un vantaggio illecito. Si veda qui: </w:t>
       </w:r>
       <w:hyperlink r:id="rId10">
         <w:r>
@@ -371,7 +371,7 @@
         <w:jc w:val="both"/>
       </w:pPr>
       <w:r>
-        <w:t xml:space="preserve">Costa crociere ha ottenuto un punteggo pari a 0 alla domanda 3_6, perché non sono stati trovati riferimenti specifici che proibiscano espressamente i facilitation payments, o un chiaro divieto di ogni forma di omaggio, pagamento improprio o vantaggio elargito nei confronti di un pubblico ufficiale. Si veda qui: </w:t>
+        <w:t xml:space="preserve">Costa crociere ha ottenuto un punteggio pari a 0 alla domanda 3_6, perché non sono stati trovati riferimenti specifici che proibiscano espressamente i facilitation payments, o un chiaro divieto di ogni forma di omaggio, pagamento improprio o vantaggio elargito nei confronti di un pubblico ufficiale. Si veda qui: </w:t>
       </w:r>
       <w:hyperlink r:id="rId10">
         <w:r>
@@ -386,7 +386,7 @@
         <w:jc w:val="both"/>
       </w:pPr>
       <w:r>
-        <w:t xml:space="preserve">Costa crociere ha ottenuto un punteggo pari a 2 alla domanda 3_7, perché si fa espressamente riferimento a limitazioni a riguardo della ricezione e l'offerta di omaggi e regalie. Si veda qui: </w:t>
+        <w:t xml:space="preserve">Costa crociere ha ottenuto un punteggio pari a 2 alla domanda 3_7, perché si fa espressamente riferimento a limitazioni a riguardo della ricezione e l'offerta di omaggi e regalie. Si veda qui: </w:t>
       </w:r>
       <w:hyperlink r:id="rId16">
         <w:r>
@@ -401,7 +401,7 @@
         <w:jc w:val="both"/>
       </w:pPr>
       <w:r>
-        <w:t xml:space="preserve">Costa crociere ha ottenuto un punteggo pari a 1 alla domanda 3_8, perché sono solo stati trovati riferimenti generici riguardo alle limitazioni alla ricezione e l'offerta di atti di ospitalità. Si veda qui: </w:t>
+        <w:t xml:space="preserve">Costa crociere ha ottenuto un punteggio pari a 1 alla domanda 3_8, perché sono solo stati trovati riferimenti generici riguardo alle limitazioni alla ricezione e l'offerta di atti di ospitalità. Si veda qui: </w:t>
       </w:r>
       <w:hyperlink r:id="rId10">
         <w:r>
@@ -416,7 +416,7 @@
         <w:jc w:val="both"/>
       </w:pPr>
       <w:r>
-        <w:t xml:space="preserve">Costa crociere ha ottenuto un punteggo pari a 0 alla domanda 3_9, perché sono stati trovati riferimenti a regole che disciplinano le forme di donazioni quali beneficenza e contributi alle comunità o ad associazioni in modo che non siano viste come finanziamenti occulti a favore di terzi. Si veda qui: </w:t>
+        <w:t xml:space="preserve">Costa crociere ha ottenuto un punteggio pari a 0 alla domanda 3_9, perché sono stati trovati riferimenti a regole che disciplinano le forme di donazioni quali beneficenza e contributi alle comunità o ad associazioni in modo che non siano viste come finanziamenti occulti a favore di terzi. Si veda qui: </w:t>
       </w:r>
       <w:hyperlink r:id="rId10">
         <w:r>
@@ -431,7 +431,7 @@
         <w:jc w:val="both"/>
       </w:pPr>
       <w:r>
-        <w:t xml:space="preserve">Costa crociere ha ottenuto un punteggo pari a 2 alla domanda 3_10, perché si legge che il Codice si applica a tutti i collaboratori esterni, intermediari e/o agenti che lavorano per l'azienda.  Si veda qui: </w:t>
+        <w:t xml:space="preserve">Costa crociere ha ottenuto un punteggio pari a 2 alla domanda 3_10, perché si legge che il Codice si applica a tutti i collaboratori esterni, intermediari e/o agenti che lavorano per l'azienda.  Si veda qui: </w:t>
       </w:r>
       <w:hyperlink r:id="rId10">
         <w:r>
@@ -462,7 +462,7 @@
         <w:jc w:val="both"/>
       </w:pPr>
       <w:r>
-        <w:t xml:space="preserve">Costa crociere ha ottenuto un punteggo pari a 2 alla domanda 4_1, perché si possono effettuare segnalazioni di illeciti da parte dei dipendenti.  Si veda qui: </w:t>
+        <w:t xml:space="preserve">Costa crociere ha ottenuto un punteggio pari a 2 alla domanda 4_1, perché si possono effettuare segnalazioni di illeciti da parte dei dipendenti.  Si veda qui: </w:t>
       </w:r>
       <w:hyperlink r:id="rId17">
         <w:r>
@@ -477,7 +477,7 @@
         <w:jc w:val="both"/>
       </w:pPr>
       <w:r>
-        <w:t xml:space="preserve">Costa crociere ha ottenuto un punteggo pari a 2 alla domanda 4_2, perché si può verificare che il canale di whisteblowing è accessibile anche dall'esterno dell'azienda.  Si veda qui: </w:t>
+        <w:t xml:space="preserve">Costa crociere ha ottenuto un punteggio pari a 2 alla domanda 4_2, perché si può verificare che il canale di whisteblowing è accessibile anche dall'esterno dell'azienda.  Si veda qui: </w:t>
       </w:r>
       <w:hyperlink r:id="rId17">
         <w:r>
@@ -492,7 +492,7 @@
         <w:jc w:val="both"/>
       </w:pPr>
       <w:r>
-        <w:t xml:space="preserve">Costa crociere ha ottenuto un punteggo pari a 2 alla domanda 4_3, perché si legge che ogni dipendente è soggetto a training anti-corruzione (che include il Codice, il quale a sua volta contiene le disposizioni relative al canale di segnalazione) appena assunto e ad intervalli regolari in seguito.  Si veda qui: </w:t>
+        <w:t xml:space="preserve">Costa crociere ha ottenuto un punteggio pari a 2 alla domanda 4_3, perché si legge che ogni dipendente è soggetto a training anti-corruzione (che include il Codice, il quale a sua volta contiene le disposizioni relative al canale di segnalazione) appena assunto e ad intervalli regolari in seguito.  Si veda qui: </w:t>
       </w:r>
       <w:hyperlink r:id="rId12">
         <w:r>
@@ -507,7 +507,7 @@
         <w:jc w:val="both"/>
       </w:pPr>
       <w:r>
-        <w:t xml:space="preserve">Costa crociere ha ottenuto un punteggo pari a 2 alla domanda 4_4, perché si legge che le segnalazioni sono gestite in modo confidenziale, con la possibilità di effettuare segnalazioni in anonimo. Si veda qui: </w:t>
+        <w:t xml:space="preserve">Costa crociere ha ottenuto un punteggio pari a 2 alla domanda 4_4, perché si legge che le segnalazioni sono gestite in modo confidenziale, con la possibilità di effettuare segnalazioni in anonimo. Si veda qui: </w:t>
       </w:r>
       <w:hyperlink r:id="rId17">
         <w:r>
@@ -522,7 +522,7 @@
         <w:jc w:val="both"/>
       </w:pPr>
       <w:r>
-        <w:t xml:space="preserve">Costa crociere ha ottenuto un punteggo pari a 2 alla domanda 4_5, perché si legge che le segnalazioni sono gestite da un prestatore di servizi indipendente esterno all'azienda.  Si veda qui: </w:t>
+        <w:t xml:space="preserve">Costa crociere ha ottenuto un punteggio pari a 2 alla domanda 4_5, perché si legge che le segnalazioni sono gestite da un prestatore di servizi indipendente esterno all'azienda.  Si veda qui: </w:t>
       </w:r>
       <w:hyperlink r:id="rId18">
         <w:r>
@@ -537,7 +537,7 @@
         <w:jc w:val="both"/>
       </w:pPr>
       <w:r>
-        <w:t xml:space="preserve">Costa crociere ha ottenuto un punteggo pari a 2 alla domanda 4_6, perché sono stati trovati riferimenti alla possibilità per il segnalante di ricevere feedback. Si veda qui: </w:t>
+        <w:t xml:space="preserve">Costa crociere ha ottenuto un punteggio pari a 2 alla domanda 4_6, perché sono stati trovati riferimenti alla possibilità per il segnalante di ricevere feedback. Si veda qui: </w:t>
       </w:r>
       <w:hyperlink r:id="rId17">
         <w:r>
@@ -552,7 +552,7 @@
         <w:jc w:val="both"/>
       </w:pPr>
       <w:r>
-        <w:t xml:space="preserve">Costa crociere ha ottenuto un punteggo pari a 0 alla domanda 4_7, perché non sono stati trovati riferimenti che permettano di verificare l'esistenza di un’interazione con regolatori di settore o altre istituzioni esterne rispetto all’azienda. Si veda qui: </w:t>
+        <w:t xml:space="preserve">Costa crociere ha ottenuto un punteggio pari a 0 alla domanda 4_7, perché non sono stati trovati riferimenti che permettano di verificare l'esistenza di un’interazione con regolatori di settore o altre istituzioni esterne rispetto all’azienda. Si veda qui: </w:t>
       </w:r>
       <w:hyperlink r:id="rId18">
         <w:r>
@@ -567,7 +567,7 @@
         <w:jc w:val="both"/>
       </w:pPr>
       <w:r>
-        <w:t xml:space="preserve">Costa crociere ha ottenuto un punteggo pari a 2 alla domanda 4_8, perché si legge che la compagnia protegge ogni segnalante contro ogni forma di ritorsione.  Si veda qui: </w:t>
+        <w:t xml:space="preserve">Costa crociere ha ottenuto un punteggio pari a 2 alla domanda 4_8, perché si legge che la compagnia protegge ogni segnalante contro ogni forma di ritorsione.  Si veda qui: </w:t>
       </w:r>
       <w:hyperlink r:id="rId18">
         <w:r>
@@ -582,7 +582,7 @@
         <w:jc w:val="both"/>
       </w:pPr>
       <w:r>
-        <w:t xml:space="preserve">Costa crociere ha ottenuto un punteggo pari a 2 alla domanda 4_9, perché si legge che qualsiasi tipo di ritorsione non sarà tollerata e/o soggetta ad azioni disciplinari.  Si veda qui: </w:t>
+        <w:t xml:space="preserve">Costa crociere ha ottenuto un punteggio pari a 2 alla domanda 4_9, perché si legge che qualsiasi tipo di ritorsione non sarà tollerata e/o soggetta ad azioni disciplinari.  Si veda qui: </w:t>
       </w:r>
       <w:hyperlink r:id="rId18">
         <w:r>
@@ -597,7 +597,7 @@
         <w:jc w:val="both"/>
       </w:pPr>
       <w:r>
-        <w:t xml:space="preserve">Costa crociere ha ottenuto un punteggo pari a 0 alla domanda 4_10, perché non sono stati trovati riferimenti che l'azienda preveda dei meccanismi premiali per i whistleblower che abbiano aiutato l’azienda a prevenire un illecito con la loro segnalazione. Si veda qui: </w:t>
+        <w:t xml:space="preserve">Costa crociere ha ottenuto un punteggio pari a 0 alla domanda 4_10, perché non sono stati trovati riferimenti che l'azienda preveda dei meccanismi premiali per i whistleblower che abbiano aiutato l’azienda a prevenire un illecito con la loro segnalazione. Si veda qui: </w:t>
       </w:r>
       <w:hyperlink r:id="rId18">
         <w:r>
@@ -628,7 +628,7 @@
         <w:jc w:val="both"/>
       </w:pPr>
       <w:r>
-        <w:t xml:space="preserve">Costa crociere ha ottenuto un punteggo pari a 2 alla domanda 5_1, perché si legge che la definizione di pubblico ufficiale include funzionari di qualsiasi dipartimento o agenzia a livello locale, nazionale o internazionale, partiti politici e leader di partito; candidati a cariche pubbliche; dirigenti e dipendenti di società statali o a partecipazione statale. Si veda qui: </w:t>
+        <w:t xml:space="preserve">Costa crociere ha ottenuto un punteggio pari a 2 alla domanda 5_1, perché si legge che la definizione di pubblico ufficiale include funzionari di qualsiasi dipartimento o agenzia a livello locale, nazionale o internazionale, partiti politici e leader di partito; candidati a cariche pubbliche; dirigenti e dipendenti di società statali o a partecipazione statale. Si veda qui: </w:t>
       </w:r>
       <w:hyperlink r:id="rId18">
         <w:r>
@@ -643,7 +643,7 @@
         <w:jc w:val="both"/>
       </w:pPr>
       <w:r>
-        <w:t xml:space="preserve">Costa crociere ha ottenuto un punteggo pari a 0 alla domanda 5_2, perché non sono stati trovati riferimenti o documenti che permettano di verificare l'esistenza di regole che escludono la possibilità di “porte girevoli” (c.d. revolving doors).  Si veda qui: </w:t>
+        <w:t xml:space="preserve">Costa crociere ha ottenuto un punteggio pari a 0 alla domanda 5_2, perché non sono stati trovati riferimenti o documenti che permettano di verificare l'esistenza di regole che escludono la possibilità di “porte girevoli” (c.d. revolving doors).  Si veda qui: </w:t>
       </w:r>
       <w:hyperlink r:id="rId10">
         <w:r>
@@ -658,7 +658,7 @@
         <w:jc w:val="both"/>
       </w:pPr>
       <w:r>
-        <w:t xml:space="preserve">Costa crociere ha ottenuto un punteggo pari a 2 alla domanda 5_3, perché ci sono regole specifiche che proibiscono regali, omaggi e ospitalità a pubblici ufficiali, che per la definizione alla domanda 5.1 include ogni tipo di funzionario dal livello locale a internazionale. Si veda qui: </w:t>
+        <w:t xml:space="preserve">Costa crociere ha ottenuto un punteggio pari a 2 alla domanda 5_3, perché ci sono regole specifiche che proibiscono regali, omaggi e ospitalità a pubblici ufficiali, che per la definizione alla domanda 5.1 include ogni tipo di funzionario dal livello locale a internazionale. Si veda qui: </w:t>
       </w:r>
       <w:hyperlink r:id="rId10">
         <w:r>
@@ -673,7 +673,7 @@
         <w:jc w:val="both"/>
       </w:pPr>
       <w:r>
-        <w:t xml:space="preserve">Costa crociere ha ottenuto un punteggo pari a 0 alla domanda 5_4, perché v'è menzione dell'esistenza di un Modello 231, che in enerale include sazioni per il non rispetto dello stesso. Tuttavia non essendo questo pubblico non è possibile stabilire se ci siano sanzioni nei confronti di chi non rispetti le norme relative a omaggi e regalie ai decisori pubblici o pubblici ufficiali. Si veda qui: </w:t>
+        <w:t xml:space="preserve">Costa crociere ha ottenuto un punteggio pari a 0 alla domanda 5_4, perché v'è menzione dell'esistenza di un Modello 231, che in enerale include sazioni per il non rispetto dello stesso. Tuttavia non essendo questo pubblico non è possibile stabilire se ci siano sanzioni nei confronti di chi non rispetti le norme relative a omaggi e regalie ai decisori pubblici o pubblici ufficiali. Si veda qui: </w:t>
       </w:r>
       <w:hyperlink r:id="rId12">
         <w:r>
@@ -688,7 +688,7 @@
         <w:jc w:val="both"/>
       </w:pPr>
       <w:r>
-        <w:t xml:space="preserve">Costa crociere ha ottenuto un punteggo pari a 0 alla domanda 5_5, perché non sono state trovate informazioni su incontri con i decisori pubblici, policy paper, doni e regali. Si veda qui: </w:t>
+        <w:t xml:space="preserve">Costa crociere ha ottenuto un punteggio pari a 0 alla domanda 5_5, perché non sono state trovate informazioni su incontri con i decisori pubblici, policy paper, doni e regali. Si veda qui: </w:t>
       </w:r>
       <w:hyperlink r:id="rId15">
         <w:r>
@@ -703,7 +703,7 @@
         <w:jc w:val="both"/>
       </w:pPr>
       <w:r>
-        <w:t xml:space="preserve">Costa crociere ha ottenuto un punteggo pari a 0 alla domanda 5_6, perché non sono state trovate informazioni sull’ammontare economico destinato dall’azienda per le attività di lobbying. Si veda qui: </w:t>
+        <w:t xml:space="preserve">Costa crociere ha ottenuto un punteggio pari a 0 alla domanda 5_6, perché non sono state trovate informazioni sull’ammontare economico destinato dall’azienda per le attività di lobbying. Si veda qui: </w:t>
       </w:r>
       <w:hyperlink r:id="rId19">
         <w:r>
@@ -734,7 +734,7 @@
         <w:jc w:val="both"/>
       </w:pPr>
       <w:r>
-        <w:t xml:space="preserve">Costa crociere ha ottenuto un punteggo pari a 3 alla domanda 6_1, perché si possono trovare disposizioni relative al conflitto d'interesse, e come appurato alla domanda 2.2 e/o 3.10 questo si applica anche ad agenti e intermediari.  Si veda qui: </w:t>
+        <w:t xml:space="preserve">Costa crociere ha ottenuto un punteggio pari a 3 alla domanda 6_1, perché si possono trovare disposizioni relative al conflitto d'interesse, e come appurato alla domanda 2.2 e/o 3.10 questo si applica anche ad agenti e intermediari.  Si veda qui: </w:t>
       </w:r>
       <w:hyperlink r:id="rId10">
         <w:r>
@@ -749,7 +749,7 @@
         <w:jc w:val="both"/>
       </w:pPr>
       <w:r>
-        <w:t xml:space="preserve">Costa crociere ha ottenuto un punteggo pari a 1 alla domanda 6_2, perché si leggono chiari esempi di conflitto d'interesse da dichiarare tra i dipendenti di Costa e famigliari titolari o un dipendenti di un partner commerciale.  Si veda qui: </w:t>
+        <w:t xml:space="preserve">Costa crociere ha ottenuto un punteggio pari a 1 alla domanda 6_2, perché si leggono chiari esempi di conflitto d'interesse da dichiarare tra i dipendenti di Costa e famigliari titolari o un dipendenti di un partner commerciale.  Si veda qui: </w:t>
       </w:r>
       <w:hyperlink r:id="rId10">
         <w:r>
@@ -764,7 +764,7 @@
         <w:jc w:val="both"/>
       </w:pPr>
       <w:r>
-        <w:t xml:space="preserve">Costa crociere ha ottenuto un punteggo pari a 0 alla domanda 6_3, perché v'è menzione dell'esistenza di un Modello 231, che in enerale include sazioni per il non rispetto dello stesso. Tuttavia non essendo questo pubblico non è possibile stabilire se ci siano sanzioni nei confronti di chi non rispetti le norme relative al conflitto d'interesse. Si veda qui: </w:t>
+        <w:t xml:space="preserve">Costa crociere ha ottenuto un punteggio pari a 0 alla domanda 6_3, perché v'è menzione dell'esistenza di un Modello 231, che in enerale include sazioni per il non rispetto dello stesso. Tuttavia non essendo questo pubblico non è possibile stabilire se ci siano sanzioni nei confronti di chi non rispetti le norme relative al conflitto d'interesse. Si veda qui: </w:t>
       </w:r>
       <w:hyperlink r:id="rId12">
         <w:r>
@@ -779,7 +779,7 @@
         <w:jc w:val="both"/>
       </w:pPr>
       <w:r>
-        <w:t xml:space="preserve">Costa crociere ha ottenuto un punteggo pari a 3 alla domanda 6_4, perché si legge che il detto codice deve essere esplicitamente accettato da tutti gli impiegati e third-parties (vedi 1.4 e 1.5), e questo contiene norme che regolamentano il conflitto d'interesse. Si veda qui: </w:t>
+        <w:t xml:space="preserve">Costa crociere ha ottenuto un punteggio pari a 3 alla domanda 6_4, perché si legge che il detto codice deve essere esplicitamente accettato da tutti gli impiegati e third-parties (vedi 1.4 e 1.5), e questo contiene norme che regolamentano il conflitto d'interesse. Si veda qui: </w:t>
       </w:r>
       <w:hyperlink r:id="rId12">
         <w:r>
@@ -794,7 +794,7 @@
         <w:jc w:val="both"/>
       </w:pPr>
       <w:r>
-        <w:t xml:space="preserve">Costa crociere ha ottenuto un punteggo pari a 2 alla domanda 6_5, perché si leggono norme che regolano situazioni di nepotismo e clientelismo (si veda 6.2) e il codice si applica anche a third-parties (si veda 1.4 e/o 3.10). Si veda qui: </w:t>
+        <w:t xml:space="preserve">Costa crociere ha ottenuto un punteggio pari a 2 alla domanda 6_5, perché si leggono norme che regolano situazioni di nepotismo e clientelismo (si veda 6.2) e il codice si applica anche a third-parties (si veda 1.4 e/o 3.10). Si veda qui: </w:t>
       </w:r>
       <w:hyperlink r:id="rId10">
         <w:r>
@@ -809,7 +809,7 @@
         <w:jc w:val="both"/>
       </w:pPr>
       <w:r>
-        <w:t xml:space="preserve">Costa crociere ha ottenuto un punteggo pari a 0 alla domanda 6_6, perché non sono stati trovati riferimenti al fatto che i collegamenti familiari e personali vengano monitorati per assicurarsi che non influenzino in modo improprio l’assegnazione di contratti, licenze, o altre azioni rilevanti per l’interesse dell’azienda. Si veda qui: </w:t>
+        <w:t xml:space="preserve">Costa crociere ha ottenuto un punteggio pari a 0 alla domanda 6_6, perché non sono stati trovati riferimenti al fatto che i collegamenti familiari e personali vengano monitorati per assicurarsi che non influenzino in modo improprio l’assegnazione di contratti, licenze, o altre azioni rilevanti per l’interesse dell’azienda. Si veda qui: </w:t>
       </w:r>
       <w:hyperlink r:id="rId15">
         <w:r>
@@ -840,7 +840,7 @@
         <w:jc w:val="both"/>
       </w:pPr>
       <w:r>
-        <w:t xml:space="preserve">Costa crociere ha ottenuto un punteggo pari a 2 alla domanda 7_1, perché sono stati trovati riferimenti o documenti che regolamentino il finanziamento alla politica, ovvero di partiti, candidati e fondazioni politiche.  Si veda qui: </w:t>
+        <w:t xml:space="preserve">Costa crociere ha ottenuto un punteggio pari a 2 alla domanda 7_1, perché sono stati trovati riferimenti o documenti che regolamentino il finanziamento alla politica, ovvero di partiti, candidati e fondazioni politiche.  Si veda qui: </w:t>
       </w:r>
       <w:hyperlink r:id="rId18">
         <w:r>
@@ -855,7 +855,7 @@
         <w:jc w:val="both"/>
       </w:pPr>
       <w:r>
-        <w:t xml:space="preserve">Costa crociere ha ottenuto un punteggo pari a 0 alla domanda 7_2, perché non si è trovata menzione del fatto che il Consiglio di Amministrazione abbia supervisione delle attività di finanziamento della politica.  Si veda qui: </w:t>
+        <w:t xml:space="preserve">Costa crociere ha ottenuto un punteggio pari a 0 alla domanda 7_2, perché non si è trovata menzione del fatto che il Consiglio di Amministrazione abbia supervisione delle attività di finanziamento della politica.  Si veda qui: </w:t>
       </w:r>
       <w:hyperlink r:id="rId10">
         <w:r>
@@ -870,7 +870,7 @@
         <w:jc w:val="both"/>
       </w:pPr>
       <w:r>
-        <w:t xml:space="preserve">Costa crociere ha ottenuto un punteggo pari a 1 alla domanda 7_3, perché viene pubblicato l'indicatore G4-SO6 del Global Reporting Initiavie (sebbene per l'anno in questione sembra non essere applicabile. Tuttavia viene usato il termine contributi a partiti politici e relative istituzioni per paese, senza distinzione tra partiti, esponendi e fondazioni.  Si veda qui: </w:t>
+        <w:t xml:space="preserve">Costa crociere ha ottenuto un punteggio pari a 1 alla domanda 7_3, perché viene pubblicato l'indicatore G4-SO6 del Global Reporting Initiavie (sebbene per l'anno in questione sembra non essere applicabile. Tuttavia viene usato il termine contributi a partiti politici e relative istituzioni per paese, senza distinzione tra partiti, esponendi e fondazioni.  Si veda qui: </w:t>
       </w:r>
       <w:hyperlink r:id="rId12">
         <w:r>
@@ -885,7 +885,7 @@
         <w:jc w:val="both"/>
       </w:pPr>
       <w:r>
-        <w:t xml:space="preserve">Costa crociere ha ottenuto un punteggo pari a 2 alla domanda 7_4, perché viene pubblicato l'indicatore G4-SO6 del Global Reporting Initiavie. Si veda qui: </w:t>
+        <w:t xml:space="preserve">Costa crociere ha ottenuto un punteggio pari a 2 alla domanda 7_4, perché viene pubblicato l'indicatore G4-SO6 del Global Reporting Initiavie. Si veda qui: </w:t>
       </w:r>
       <w:hyperlink r:id="rId12">
         <w:r>
@@ -916,7 +916,7 @@
         <w:jc w:val="both"/>
       </w:pPr>
       <w:r>
-        <w:t xml:space="preserve">Costa crociere ha ottenuto un punteggo pari a 1 alla domanda 8_1, perché è stata trovata una lista di tutte le filiali incluse nel perimetro di consolidamento, tuttavia non essendoci una colonna che documenti la percentuale di possesso, né un riferimento all'inclusione di imprese collegate e joint ventures, non si può evincere la completezza della detta lista.  Si veda qui: </w:t>
+        <w:t xml:space="preserve">Costa crociere ha ottenuto un punteggio pari a 1 alla domanda 8_1, perché è stata trovata una lista di tutte le filiali incluse nel perimetro di consolidamento, tuttavia non essendoci una colonna che documenti la percentuale di possesso, né un riferimento all'inclusione di imprese collegate e joint ventures, non si può evincere la completezza della detta lista.  Si veda qui: </w:t>
       </w:r>
       <w:hyperlink r:id="rId20">
         <w:r>
@@ -931,7 +931,7 @@
         <w:jc w:val="both"/>
       </w:pPr>
       <w:r>
-        <w:t xml:space="preserve">Costa crociere ha ottenuto un punteggo pari a 1 alla domanda 8_2, perché è stata trovata una lista delle società appartenenti al Gruppo e della loro sede legale, ma non v'è menzione dei paesi in cui le dette filiali operino. Si veda qui: </w:t>
+        <w:t xml:space="preserve">Costa crociere ha ottenuto un punteggio pari a 1 alla domanda 8_2, perché è stata trovata una lista delle società appartenenti al Gruppo e della loro sede legale, ma non v'è menzione dei paesi in cui le dette filiali operino. Si veda qui: </w:t>
       </w:r>
       <w:hyperlink r:id="rId20">
         <w:r>
@@ -946,7 +946,7 @@
         <w:jc w:val="both"/>
       </w:pPr>
       <w:r>
-        <w:t xml:space="preserve">Costa crociere ha ottenuto un punteggo pari a 0 alla domanda 8_3, perché e nell'SEC filing 10-k non è stata trovata una lista dei paesi di operazione della compagnia. Inoltre la lista delle filiali e associate alla domanda 8.1 non sembra essere completa, e manca un riferimento al paese di operazione delle filiali listate.  Si veda qui: </w:t>
+        <w:t xml:space="preserve">Costa crociere ha ottenuto un punteggio pari a 0 alla domanda 8_3, perché e nell'SEC filing 10-k non è stata trovata una lista dei paesi di operazione della compagnia. Inoltre la lista delle filiali e associate alla domanda 8.1 non sembra essere completa, e manca un riferimento al paese di operazione delle filiali listate.  Si veda qui: </w:t>
       </w:r>
       <w:hyperlink r:id="rId19">
         <w:r>
@@ -961,7 +961,7 @@
         <w:jc w:val="both"/>
       </w:pPr>
       <w:r>
-        <w:t xml:space="preserve">Costa crociere ha ottenuto un punteggo pari a 0 alla domanda 8_4, perché e nell'SEC filing 10-k non è stata trovata una lista dei paesi di operazione della compagnia.  Si veda qui: </w:t>
+        <w:t xml:space="preserve">Costa crociere ha ottenuto un punteggio pari a 0 alla domanda 8_4, perché e nell'SEC filing 10-k non è stata trovata una lista dei paesi di operazione della compagnia.  Si veda qui: </w:t>
       </w:r>
       <w:hyperlink r:id="rId19">
         <w:r>
@@ -976,7 +976,7 @@
         <w:jc w:val="both"/>
       </w:pPr>
       <w:r>
-        <w:t xml:space="preserve">Costa crociere ha ottenuto un punteggo pari a 0 alla domanda 8_5, perché le informazioni su ricavi, utili e investimenti nei singoli paesi in cui l’azienda opera non sono rese pubbliche. Si veda qui: </w:t>
+        <w:t xml:space="preserve">Costa crociere ha ottenuto un punteggio pari a 0 alla domanda 8_5, perché le informazioni su ricavi, utili e investimenti nei singoli paesi in cui l’azienda opera non sono rese pubbliche. Si veda qui: </w:t>
       </w:r>
       <w:hyperlink r:id="rId19">
         <w:r>
@@ -1007,7 +1007,7 @@
         <w:jc w:val="both"/>
       </w:pPr>
       <w:r>
-        <w:t xml:space="preserve">Costa crociere ha ottenuto un punteggo pari a 1 alla domanda 9_1, perché si legge che ogni dipendente è soggetto a training anti corruzione appena assunto e ad intervalli regolari in seguito. Tuttavia non si è potuto stabilire se la periodicità significhi almeno una volta ogni 3 anni.  Si veda qui: </w:t>
+        <w:t xml:space="preserve">Costa crociere ha ottenuto un punteggio pari a 1 alla domanda 9_1, perché si legge che ogni dipendente è soggetto a training anti corruzione appena assunto e ad intervalli regolari in seguito. Tuttavia non si è potuto stabilire se la periodicità significhi almeno una volta ogni 3 anni.  Si veda qui: </w:t>
       </w:r>
       <w:hyperlink r:id="rId9">
         <w:r>
@@ -1022,7 +1022,7 @@
         <w:jc w:val="both"/>
       </w:pPr>
       <w:r>
-        <w:t xml:space="preserve">Costa crociere ha ottenuto un punteggo pari a 1 alla domanda 9_2, perché si legge che ogni dipendente è soggetto a training anti corruzione appena assunto e ad intervalli regolari in seguito. Tuttavia non si è potuto stabilire se la periodicità significhi almeno una volta ogni 3 anni.  Si veda qui: </w:t>
+        <w:t xml:space="preserve">Costa crociere ha ottenuto un punteggio pari a 1 alla domanda 9_2, perché si legge che ogni dipendente è soggetto a training anti corruzione appena assunto e ad intervalli regolari in seguito. Tuttavia non si è potuto stabilire se la periodicità significhi almeno una volta ogni 3 anni.  Si veda qui: </w:t>
       </w:r>
       <w:hyperlink r:id="rId9">
         <w:r>
@@ -1037,7 +1037,7 @@
         <w:jc w:val="both"/>
       </w:pPr>
       <w:r>
-        <w:t xml:space="preserve">Costa crociere ha ottenuto un punteggo pari a 0 alla domanda 9_3, perché non sono stati trovati riferimenti a alcuna formazione sulle policy e procedure anticorruzione presenti in azienda per agenti e intermediari. Si veda qui: </w:t>
+        <w:t xml:space="preserve">Costa crociere ha ottenuto un punteggio pari a 0 alla domanda 9_3, perché non sono stati trovati riferimenti a alcuna formazione sulle policy e procedure anticorruzione presenti in azienda per agenti e intermediari. Si veda qui: </w:t>
       </w:r>
       <w:hyperlink r:id="rId12">
         <w:r>
@@ -1052,7 +1052,7 @@
         <w:jc w:val="both"/>
       </w:pPr>
       <w:r>
-        <w:t xml:space="preserve">Costa crociere ha ottenuto un punteggo pari a 1 alla domanda 9_4, perché sono stati trovati riferimenti al fatto che la filiale Italiana della Carnival Corporation &amp; PLC (i.e. Costa) abbia un sistema di training. Inoltre alla domanda 2.3 si è potuto appurare che il programma di anti-corruzione si applica a tutte le filiali della casa madre. Ciò detto, la frequenza di questi training non è pubblica.  Si veda qui: </w:t>
+        <w:t xml:space="preserve">Costa crociere ha ottenuto un punteggio pari a 1 alla domanda 9_4, perché sono stati trovati riferimenti al fatto che la filiale Italiana della Carnival Corporation &amp; PLC (i.e. Costa) abbia un sistema di training. Inoltre alla domanda 2.3 si è potuto appurare che il programma di anti-corruzione si applica a tutte le filiali della casa madre. Ciò detto, la frequenza di questi training non è pubblica.  Si veda qui: </w:t>
       </w:r>
       <w:hyperlink r:id="rId12">
         <w:r>
@@ -1067,7 +1067,7 @@
         <w:jc w:val="both"/>
       </w:pPr>
       <w:r>
-        <w:t xml:space="preserve">Costa crociere ha ottenuto un punteggo pari a 2 alla domanda 9_5, perché si legge che ogni impiegato è soggetto a training anti corruzione appena assunto e ad intervalli regolari in seguito.  Si veda qui: </w:t>
+        <w:t xml:space="preserve">Costa crociere ha ottenuto un punteggio pari a 2 alla domanda 9_5, perché si legge che ogni impiegato è soggetto a training anti corruzione appena assunto e ad intervalli regolari in seguito.  Si veda qui: </w:t>
       </w:r>
       <w:hyperlink r:id="rId9">
         <w:r>
@@ -1082,7 +1082,7 @@
         <w:jc w:val="both"/>
       </w:pPr>
       <w:r>
-        <w:t xml:space="preserve">Costa crociere ha ottenuto un punteggo pari a 2 alla domanda 9_6, perché sono riportate le ore di formazione in anti-corruzione.  Si veda qui: </w:t>
+        <w:t xml:space="preserve">Costa crociere ha ottenuto un punteggio pari a 2 alla domanda 9_6, perché sono riportate le ore di formazione in anti-corruzione.  Si veda qui: </w:t>
       </w:r>
       <w:hyperlink r:id="rId12">
         <w:r>
@@ -1097,7 +1097,7 @@
         <w:jc w:val="both"/>
       </w:pPr>
       <w:r>
-        <w:t xml:space="preserve">Costa crociere ha ottenuto un punteggo pari a 2 alla domanda 9_7, perché sono stati trovati riferimenti al fatto che il programma di formazione prevede attività specifiche e personalizzate sulle procedure anticorruzione per coloro che ricoprono ruoli e funzioni considerate ad alto rischio. Si veda qui: </w:t>
+        <w:t xml:space="preserve">Costa crociere ha ottenuto un punteggio pari a 2 alla domanda 9_7, perché sono stati trovati riferimenti al fatto che il programma di formazione prevede attività specifiche e personalizzate sulle procedure anticorruzione per coloro che ricoprono ruoli e funzioni considerate ad alto rischio. Si veda qui: </w:t>
       </w:r>
       <w:hyperlink r:id="rId9">
         <w:r>
@@ -1112,7 +1112,7 @@
         <w:jc w:val="both"/>
       </w:pPr>
       <w:r>
-        <w:t xml:space="preserve">Costa crociere ha ottenuto un punteggo pari a 0 alla domanda 9_8, perché non sono stati trovati riferimenti al fatto che i programmi di formazione anticorruzione prevedono momenti di verifica successivi rispetto ai contenuti oggetto del corso. Si veda qui: </w:t>
+        <w:t xml:space="preserve">Costa crociere ha ottenuto un punteggio pari a 0 alla domanda 9_8, perché non sono stati trovati riferimenti al fatto che i programmi di formazione anticorruzione prevedono momenti di verifica successivi rispetto ai contenuti oggetto del corso. Si veda qui: </w:t>
       </w:r>
       <w:hyperlink r:id="rId9">
         <w:r>
